--- a/주간보고/25주차 보고서.docx
+++ b/주간보고/25주차 보고서.docx
@@ -122,7 +122,7 @@
                 <w:tab w:val="left" w:pos="1005"/>
               </w:tabs>
               <w:rPr>
-                <w:rFonts w:ascii="맑은 고딕" w:eastAsia="맑은 고딕" w:hAnsi="맑은 고딕" w:hint="eastAsia"/>
+                <w:rFonts w:ascii="맑은 고딕" w:eastAsia="맑은 고딕" w:hAnsi="맑은 고딕"/>
               </w:rPr>
             </w:pPr>
             <w:r>
@@ -164,7 +164,7 @@
           <w:p>
             <w:pPr>
               <w:rPr>
-                <w:rFonts w:ascii="맑은 고딕" w:eastAsia="맑은 고딕" w:hAnsi="맑은 고딕" w:hint="eastAsia"/>
+                <w:rFonts w:ascii="맑은 고딕" w:eastAsia="맑은 고딕" w:hAnsi="맑은 고딕"/>
               </w:rPr>
             </w:pPr>
             <w:r>
@@ -201,15 +201,7 @@
               <w:rPr>
                 <w:rFonts w:ascii="맑은 고딕" w:eastAsia="맑은 고딕" w:hAnsi="맑은 고딕" w:hint="eastAsia"/>
               </w:rPr>
-              <w:t>생</w:t>
-            </w:r>
-            <w:bookmarkStart w:id="0" w:name="_GoBack"/>
-            <w:bookmarkEnd w:id="0"/>
-            <w:r>
-              <w:rPr>
-                <w:rFonts w:ascii="맑은 고딕" w:eastAsia="맑은 고딕" w:hAnsi="맑은 고딕" w:hint="eastAsia"/>
-              </w:rPr>
-              <w:t>성 로직 변경</w:t>
+              <w:t>생성 로직 변경</w:t>
             </w:r>
           </w:p>
         </w:tc>
@@ -245,16 +237,15 @@
         </w:rPr>
         <w:t>건축물의 다양화를 위해서 기존 클래스를 수정하고 건축물의 종류별로 나누는 작업을 진행하였습니다.</w:t>
       </w:r>
+      <w:bookmarkStart w:id="0" w:name="_GoBack"/>
     </w:p>
+    <w:bookmarkEnd w:id="0"/>
     <w:p>
       <w:pPr>
         <w:widowControl/>
         <w:wordWrap/>
         <w:autoSpaceDE/>
         <w:autoSpaceDN/>
-        <w:rPr>
-          <w:rFonts w:hint="eastAsia"/>
-        </w:rPr>
       </w:pPr>
       <w:r>
         <w:rPr>
@@ -341,6 +332,46 @@
           <w:rFonts w:hint="eastAsia"/>
         </w:rPr>
         <w:t>데이터만 가져와서 충돌처리를 하도록 수정하여 메모리의 사용량을 줄이도록 구현하였습니다.</w:t>
+      </w:r>
+      <w:r>
+        <w:br/>
+      </w:r>
+      <w:r>
+        <w:drawing>
+          <wp:inline distT="0" distB="0" distL="0" distR="0" wp14:anchorId="0303CCE7" wp14:editId="319E071D">
+            <wp:extent cx="5731510" cy="3415665"/>
+            <wp:effectExtent l="0" t="0" r="2540" b="0"/>
+            <wp:docPr id="1" name="그림 1"/>
+            <wp:cNvGraphicFramePr>
+              <a:graphicFrameLocks xmlns:a="http://schemas.openxmlformats.org/drawingml/2006/main" noChangeAspect="1"/>
+            </wp:cNvGraphicFramePr>
+            <a:graphic xmlns:a="http://schemas.openxmlformats.org/drawingml/2006/main">
+              <a:graphicData uri="http://schemas.openxmlformats.org/drawingml/2006/picture">
+                <pic:pic xmlns:pic="http://schemas.openxmlformats.org/drawingml/2006/picture">
+                  <pic:nvPicPr>
+                    <pic:cNvPr id="1" name=""/>
+                    <pic:cNvPicPr/>
+                  </pic:nvPicPr>
+                  <pic:blipFill>
+                    <a:blip r:embed="rId6"/>
+                    <a:stretch>
+                      <a:fillRect/>
+                    </a:stretch>
+                  </pic:blipFill>
+                  <pic:spPr>
+                    <a:xfrm>
+                      <a:off x="0" y="0"/>
+                      <a:ext cx="5731510" cy="3415665"/>
+                    </a:xfrm>
+                    <a:prstGeom prst="rect">
+                      <a:avLst/>
+                    </a:prstGeom>
+                  </pic:spPr>
+                </pic:pic>
+              </a:graphicData>
+            </a:graphic>
+          </wp:inline>
+        </w:drawing>
       </w:r>
     </w:p>
     <w:sectPr>
